--- a/policy.docx
+++ b/policy.docx
@@ -8,6 +8,14 @@
       </w:pPr>
       <w:r>
         <w:t xml:space="preserve">JPE Data and Code Policy</w:t>
+      </w:r>
+    </w:p>
+    <w:p>
+      <w:pPr>
+        <w:pStyle w:val="Date"/>
+      </w:pPr>
+      <w:r>
+        <w:t xml:space="preserve">2025-05-15</w:t>
       </w:r>
     </w:p>
     <w:sdt>
@@ -41,7 +49,7 @@
         <w:pStyle w:val="FirstParagraph"/>
       </w:pPr>
       <w:r>
-        <w:t xml:space="preserve">It is the policy of the Journal of Political Economy (JPE) to publish papers only if the data and computer code used in the analysis are clearly and precisely documented and are readily available to any researcher for purposes of replication. Authors of conditionally accepted papers, in particular those that contain empirical work, simulations, experimental work, or numerical computations, must provide, prior to publication, the data, programs, and other details of the computations sufficient to permit replication. They must also provide sufficient information to replicate the process of obtaining the raw data from the original sources and cite all the sources of data appropriately.</w:t>
+        <w:t xml:space="preserve">It is the policy of the Journal of Political Economy (JPE) to publish papers only if the data and computer code used in the analysis are clearly and precisely documented and are readily available to any researcher for purposes of replication (unless the exemptions discussed below apply). Authors of conditionally accepted papers, in particular those that contain empirical work, simulations, experimental work, or numerical computations, must provide, prior to publication, the data, programs, and other details of the computations sufficient to permit replication. They must also provide sufficient information to replicate the process of obtaining the raw data from the original sources and cite all the sources of data appropriately.</w:t>
       </w:r>
     </w:p>
     <w:p>
@@ -243,7 +251,7 @@
         </w:r>
       </w:hyperlink>
       <w:r>
-        <w:t xml:space="preserve">), including a permanent identifier (e.g. its DOI) linking to these raw data is considered sufficient to fulfill the obligation of including the raw data in the replication package. In cases where the terms of use of the secondary data or the ethics requirements of the primary data used in the analysis prohibit the authors from publishing them, the authors must request an exemption and provide a justification for not complying with the policy. When exemptions are granted, authors are required to comply with at least one of the following two procedures:</w:t>
+        <w:t xml:space="preserve">), including a permanent identifier (e.g. its DOI) linking to these raw data is considered sufficient to fulfill the obligation of including the raw data in the replication package. In cases where legal barriers for sharing the data prohibit the authors from publishing them, the authors must request an exemption and provide a justification for not complying with the policy. When exemptions are granted, authors are required to comply with at least one of the following two procedures:</w:t>
       </w:r>
     </w:p>
     <w:p>
@@ -1292,6 +1300,14 @@
       </w:r>
       <w:r>
         <w:t xml:space="preserve">must clarify which results have not been checked for reproducibility and why.</w:t>
+      </w:r>
+    </w:p>
+    <w:p>
+      <w:pPr>
+        <w:pStyle w:val="BodyText"/>
+      </w:pPr>
+      <w:r>
+        <w:t xml:space="preserve">Version v1, 2025-05-15</w:t>
       </w:r>
     </w:p>
     <w:bookmarkEnd w:id="47"/>

--- a/policy.docx
+++ b/policy.docx
@@ -15,7 +15,7 @@
         <w:pStyle w:val="Date"/>
       </w:pPr>
       <w:r>
-        <w:t xml:space="preserve">2025-05-15</w:t>
+        <w:t xml:space="preserve">2025-06-05</w:t>
       </w:r>
     </w:p>
     <w:sdt>
@@ -57,7 +57,7 @@
         <w:pStyle w:val="BodyText"/>
       </w:pPr>
       <w:r>
-        <w:t xml:space="preserve">The JPE will perform reproducibility checks of empirical, experimental and simulation results of all conditionally accepted papers and their approved online appendices. Eventual publication of the paper is conditional on a positive outcome of those checks.</w:t>
+        <w:t xml:space="preserve">The JPE will perform reproducibility checks of empirical, experimental, and simulation results of all conditionally accepted papers and their approved online appendices. Eventual publication of the paper is conditional on a positive outcome of those checks.</w:t>
       </w:r>
       <w:r>
         <w:t xml:space="preserve"> </w:t>
@@ -251,7 +251,7 @@
         </w:r>
       </w:hyperlink>
       <w:r>
-        <w:t xml:space="preserve">), including a permanent identifier (e.g. its DOI) linking to these raw data is considered sufficient to fulfill the obligation of including the raw data in the replication package. In cases where legal barriers for sharing the data prohibit the authors from publishing them, the authors must request an exemption and provide a justification for not complying with the policy. When exemptions are granted, authors are required to comply with at least one of the following two procedures:</w:t>
+        <w:t xml:space="preserve">), including a permanent identifier (e.g., its DOI) linking to these raw data is considered sufficient to fulfill the obligation of including the raw data in the replication package. In cases where legal barriers for sharing the data prohibit the authors from publishing them, the authors must request an exemption and provide a justification for not complying with the policy. When exemptions are granted, authors are required to comply with at least one of the following two procedures:</w:t>
       </w:r>
     </w:p>
     <w:p>
@@ -495,7 +495,7 @@
         <w:t xml:space="preserve"> </w:t>
       </w:r>
       <w:r>
-        <w:t xml:space="preserve">above. Whenever transformations or simulations include randomly generated numbers, the code must ensure reproducibility with appropriate means (e.g. setting a seed for the random number generator).</w:t>
+        <w:t xml:space="preserve">above. Whenever transformations or simulations include randomly generated numbers, the code must ensure reproducibility with appropriate means (e.g., setting a seed for the random number generator).</w:t>
       </w:r>
     </w:p>
     <w:bookmarkEnd w:id="32"/>
@@ -513,7 +513,7 @@
         <w:pStyle w:val="FirstParagraph"/>
       </w:pPr>
       <w:r>
-        <w:t xml:space="preserve">Programs that produce any kind of computational results (e.g. estimation, simulation, model solution, visualization, etc.) must be included. These programs should produce all such computational exhibits in the paper and approved online appendices (i.e. tables, figures, in-text numbers) with minimal human intervention.</w:t>
+        <w:t xml:space="preserve">Programs that produce any kind of computational results (e.g., estimation, simulation, model solution, visualization, etc.) must be included. These programs should produce all such computational exhibits in the paper and approved online appendices (i.e., tables, figures, in-text numbers) with minimal human intervention.</w:t>
       </w:r>
     </w:p>
     <w:p>
@@ -521,7 +521,7 @@
         <w:pStyle w:val="BodyText"/>
       </w:pPr>
       <w:r>
-        <w:t xml:space="preserve">In cases where execution times of the programs are excessively long, authors are encouraged to provide simplified versions of their programs that allow partial reproduction of results in a reasonable timeframe. Similarly, authors of such computationally intensive papers are encouraged to include intermediate results in the replication package, such that reproducibility checks can be performed, taking those results as given. Note that this does not invalidate the requirement to provide code that reproduces all output without relying on intermediate results. In such cases, authors are required to collaborate with the Data Editor to develop a feasible strategy for reproducibility checks. The extent of the eventual partial reproducibility checks must be clearly documented in the package</w:t>
+        <w:t xml:space="preserve">In cases where execution times of the programs are excessively long, authors are encouraged to provide simplified versions of their programs that allow partial reproduction of results in a reasonable time frame. Similarly, authors of such computationally intensive papers are encouraged to include intermediate results in the replication package, such that reproducibility checks can be performed, taking those results as given. Note that this does not invalidate the requirement to provide code that reproduces all output without relying on intermediate results. In such cases, authors are required to collaborate with the Data Editor to develop a feasible strategy for reproducibility checks. The extent of the eventual partial reproducibility checks must be clearly documented in the package</w:t>
       </w:r>
       <w:r>
         <w:t xml:space="preserve"> </w:t>
@@ -551,7 +551,7 @@
         <w:pStyle w:val="FirstParagraph"/>
       </w:pPr>
       <w:r>
-        <w:t xml:space="preserve">Codes must be provided in source format which can be directly interpreted or compiled by appropriate software. Single-driver scripts that run all of the code from raw data to final results are strongly encouraged, and must be provided at the Data Editor’s specific request (e.g. to limit the number of human intervention steps). The code must save all exhibits (e.g. tables and figures) appearing in the paper and appendices in a specified directory within the replication package. When the codes are written in compiled languages, precise instructions for all steps and compiling options must be included in the documentation. A</w:t>
+        <w:t xml:space="preserve">Codes must be provided in source format which can be directly interpreted or compiled by appropriate software. Single-driver scripts that run all of the code from raw data to final results are strongly encouraged and must be provided at the Data Editor’s specific request (e.g., to limit the number of human intervention steps). The code must save all exhibits (e.g., tables and figures) appearing in the paper and appendices in a specified directory within the replication package. When the codes are written in compiled languages, precise instructions for all steps and compiling options must be included in the documentation. A</w:t>
       </w:r>
       <w:r>
         <w:t xml:space="preserve"> </w:t>
@@ -566,7 +566,7 @@
         <w:t xml:space="preserve"> </w:t>
       </w:r>
       <w:r>
-        <w:t xml:space="preserve">file (or similar build tool) that reproduces compilation steps is strongly encouraged. In general, all necessary steps to recreate a stable computational environment should be taken (such as, for example, precise specification of software and library versions, virtual environments, and containerization). Software that does not allow generating output using scripts (e.g., ArcGIS) is discouraged. When this type of software is used, very precise step-by-step instructions allowing users to exactly reproduce the generated outputs independently of the authors must be included in the</w:t>
+        <w:t xml:space="preserve">file (or similar build tool) that reproduces compilation steps is strongly encouraged. In general, all necessary steps to recreate a stable computational environment should be taken (such as, e.g., precise specification of software and library versions, virtual environments, and containerization). Software that does not allow generating output using scripts (e.g., ArcGIS or MS Excel) is discouraged. When this type of software is used, very precise step-by-step instructions allowing users to exactly reproduce the generated outputs independently of the authors must be included in the</w:t>
       </w:r>
       <w:r>
         <w:t xml:space="preserve"> </w:t>
@@ -831,7 +831,7 @@
         <w:pStyle w:val="FirstParagraph"/>
       </w:pPr>
       <w:r>
-        <w:t xml:space="preserve">Authors who collect primary data (e.g. via experiment or survey) are required to include the IRB approval documentation (or similar) from their institution.</w:t>
+        <w:t xml:space="preserve">Authors who collect primary data (e.g., via experiment or survey) are required to include the IRB approval documentation (or similar) from their institution.</w:t>
       </w:r>
     </w:p>
     <w:bookmarkEnd w:id="39"/>
@@ -1165,7 +1165,73 @@
         <w:pStyle w:val="BodyText"/>
       </w:pPr>
       <w:r>
-        <w:t xml:space="preserve">Other repositories and archives may be acceptable for all or part of the replication package, as long as they are considered to be trusted archives or repositories, as alluded to in</w:t>
+        <w:t xml:space="preserve">In cases where data cannot be published in an openly accessible trusted data repository like the JPE dataverse, authors who have requested an exemption to publish them at the time of first submission must commit to preserving the data and code for a period of no less than five years following the publication of the paper. They should also provide reasonable assistance to requests for clarification and replication.</w:t>
+      </w:r>
+    </w:p>
+    <w:bookmarkEnd w:id="45"/>
+    <w:bookmarkStart w:id="46" w:name="license"/>
+    <w:p>
+      <w:pPr>
+        <w:pStyle w:val="Heading3"/>
+      </w:pPr>
+      <w:r>
+        <w:t xml:space="preserve">4.2 License</w:t>
+      </w:r>
+    </w:p>
+    <w:p>
+      <w:pPr>
+        <w:pStyle w:val="FirstParagraph"/>
+      </w:pPr>
+      <w:r>
+        <w:t xml:space="preserve">The replication package must be deposited with a license that specifies the terms of use of the code and data in the replication package. The license must, at the very least, allow for unrestricted access to all files included in the deposit and permit the usage of the package for replication purposes by researchers unconnected to the original parties.</w:t>
+      </w:r>
+    </w:p>
+    <w:bookmarkEnd w:id="46"/>
+    <w:bookmarkStart w:id="47" w:name="omissions"/>
+    <w:p>
+      <w:pPr>
+        <w:pStyle w:val="Heading3"/>
+      </w:pPr>
+      <w:r>
+        <w:t xml:space="preserve">4.3 Omissions</w:t>
+      </w:r>
+    </w:p>
+    <w:p>
+      <w:pPr>
+        <w:pStyle w:val="FirstParagraph"/>
+      </w:pPr>
+      <w:r>
+        <w:t xml:space="preserve">The</w:t>
+      </w:r>
+      <w:r>
+        <w:t xml:space="preserve"> </w:t>
+      </w:r>
+      <w:r>
+        <w:rPr>
+          <w:rStyle w:val="VerbatimChar"/>
+        </w:rPr>
+        <w:t xml:space="preserve">README</w:t>
+      </w:r>
+      <w:r>
+        <w:t xml:space="preserve"> </w:t>
+      </w:r>
+      <w:r>
+        <w:t xml:space="preserve">must clearly indicate any omission of the required parts of the package as a result of a granted exemption. The</w:t>
+      </w:r>
+      <w:r>
+        <w:t xml:space="preserve"> </w:t>
+      </w:r>
+      <w:r>
+        <w:rPr>
+          <w:rStyle w:val="VerbatimChar"/>
+        </w:rPr>
+        <w:t xml:space="preserve">README</w:t>
+      </w:r>
+      <w:r>
+        <w:t xml:space="preserve"> </w:t>
+      </w:r>
+      <w:r>
+        <w:t xml:space="preserve">must also indicate the reasons for such omission, such as legal requirements, limitations, or other approved agreements. In cases where the extent or complexity of the reproducibility checks impedes the exact reproduction of all the results in the paper and approved appendices, such as when synthetic datasets are provided (see</w:t>
       </w:r>
       <w:r>
         <w:t xml:space="preserve"> </w:t>
@@ -1179,97 +1245,6 @@
         </w:r>
       </w:hyperlink>
       <w:r>
-        <w:t xml:space="preserve"> </w:t>
-      </w:r>
-      <w:r>
-        <w:t xml:space="preserve">above. The Data Editor will assess the suitability of any such repositories and archives.</w:t>
-      </w:r>
-    </w:p>
-    <w:p>
-      <w:pPr>
-        <w:pStyle w:val="BodyText"/>
-      </w:pPr>
-      <w:r>
-        <w:t xml:space="preserve">In cases where data cannot be published in an openly accessible trusted data repository, authors who have requested an exemption to publish them at the time of first submission must commit to preserving the data and code for a period of no less than five years following the publication of the paper. They should also provide reasonable assistance to requests for clarification and replication.</w:t>
-      </w:r>
-    </w:p>
-    <w:bookmarkEnd w:id="45"/>
-    <w:bookmarkStart w:id="46" w:name="license"/>
-    <w:p>
-      <w:pPr>
-        <w:pStyle w:val="Heading3"/>
-      </w:pPr>
-      <w:r>
-        <w:t xml:space="preserve">4.2 License</w:t>
-      </w:r>
-    </w:p>
-    <w:p>
-      <w:pPr>
-        <w:pStyle w:val="FirstParagraph"/>
-      </w:pPr>
-      <w:r>
-        <w:t xml:space="preserve">The replication package must be deposited with a license that specifies the terms of use of the code and data in the replication package. The license must, at the very least, allow for unrestricted access to all files included in the deposit and permit the usage of the package for replication purposes by researchers unconnected to the original parties.</w:t>
-      </w:r>
-    </w:p>
-    <w:bookmarkEnd w:id="46"/>
-    <w:bookmarkStart w:id="47" w:name="omissions"/>
-    <w:p>
-      <w:pPr>
-        <w:pStyle w:val="Heading3"/>
-      </w:pPr>
-      <w:r>
-        <w:t xml:space="preserve">4.3 Omissions</w:t>
-      </w:r>
-    </w:p>
-    <w:p>
-      <w:pPr>
-        <w:pStyle w:val="FirstParagraph"/>
-      </w:pPr>
-      <w:r>
-        <w:t xml:space="preserve">The</w:t>
-      </w:r>
-      <w:r>
-        <w:t xml:space="preserve"> </w:t>
-      </w:r>
-      <w:r>
-        <w:rPr>
-          <w:rStyle w:val="VerbatimChar"/>
-        </w:rPr>
-        <w:t xml:space="preserve">README</w:t>
-      </w:r>
-      <w:r>
-        <w:t xml:space="preserve"> </w:t>
-      </w:r>
-      <w:r>
-        <w:t xml:space="preserve">must clearly indicate any omission of the required parts of the package as a result of a granted exemption. The</w:t>
-      </w:r>
-      <w:r>
-        <w:t xml:space="preserve"> </w:t>
-      </w:r>
-      <w:r>
-        <w:rPr>
-          <w:rStyle w:val="VerbatimChar"/>
-        </w:rPr>
-        <w:t xml:space="preserve">README</w:t>
-      </w:r>
-      <w:r>
-        <w:t xml:space="preserve"> </w:t>
-      </w:r>
-      <w:r>
-        <w:t xml:space="preserve">must also indicate the reasons for such omission, such as legal requirements, limitations, or other approved agreements. In cases where the extent or complexity of the reproducibility checks impedes the exact reproduction of all the results in the paper and approved appendices, such as when synthetic datasets are provided (see</w:t>
-      </w:r>
-      <w:r>
-        <w:t xml:space="preserve"> </w:t>
-      </w:r>
-      <w:hyperlink w:anchor="sec-rawdata">
-        <w:r>
-          <w:rPr>
-            <w:rStyle w:val="Hyperlink"/>
-          </w:rPr>
-          <w:t xml:space="preserve">Section 1.2</w:t>
-        </w:r>
-      </w:hyperlink>
-      <w:r>
         <w:t xml:space="preserve">) or partial checks have been implemented (see</w:t>
       </w:r>
       <w:r>
@@ -1307,7 +1282,7 @@
         <w:pStyle w:val="BodyText"/>
       </w:pPr>
       <w:r>
-        <w:t xml:space="preserve">Version v1, 2025-05-15</w:t>
+        <w:t xml:space="preserve">Version v1, 2025-06-05</w:t>
       </w:r>
     </w:p>
     <w:bookmarkEnd w:id="47"/>

--- a/policy.docx
+++ b/policy.docx
@@ -15,7 +15,7 @@
         <w:pStyle w:val="Date"/>
       </w:pPr>
       <w:r>
-        <w:t xml:space="preserve">2025-06-05</w:t>
+        <w:t xml:space="preserve">2025-06-26</w:t>
       </w:r>
     </w:p>
     <w:sdt>
@@ -1143,7 +1143,7 @@
         <w:pStyle w:val="FirstParagraph"/>
       </w:pPr>
       <w:r>
-        <w:t xml:space="preserve">By default, conditionally accepted papers should deposit their replication package in the</w:t>
+        <w:t xml:space="preserve">Replication packages for conditionally accepted papers are reviewed by the Data Editor. After the successful conclusion of reproducibility checks, the authors upload the package to the</w:t>
       </w:r>
       <w:r>
         <w:t xml:space="preserve"> </w:t>
@@ -1157,7 +1157,7 @@
         </w:r>
       </w:hyperlink>
       <w:r>
-        <w:t xml:space="preserve">, where it will be reviewed by the Data Editor. After the successful conclusion of reproducibility checks, the package will be published in this dataverse space.</w:t>
+        <w:t xml:space="preserve">.</w:t>
       </w:r>
     </w:p>
     <w:p>
@@ -1282,12 +1282,16 @@
         <w:pStyle w:val="BodyText"/>
       </w:pPr>
       <w:r>
-        <w:t xml:space="preserve">Version v1, 2025-06-05</w:t>
+        <w:t xml:space="preserve">Version v1, 2025-06-26</w:t>
       </w:r>
     </w:p>
     <w:bookmarkEnd w:id="47"/>
     <w:bookmarkEnd w:id="48"/>
-    <w:sectPr/>
+    <w:sectPr>
+      <w:footnotePr>
+        <w:numRestart w:val="eachSect"/>
+      </w:footnotePr>
+    </w:sectPr>
   </w:body>
 </w:document>
 </file>
@@ -1634,8 +1638,6 @@
     </w:pPr>
     <w:rPr>
       <w:rFonts w:asciiTheme="majorHAnsi" w:cstheme="majorBidi" w:eastAsiaTheme="majorEastAsia" w:hAnsiTheme="majorHAnsi"/>
-      <w:spacing w:val="-10"/>
-      <w:kern w:val="28"/>
       <w:sz w:val="56"/>
       <w:szCs w:val="56"/>
     </w:rPr>
@@ -1648,8 +1650,6 @@
     <w:rsid w:val="00A10FD9"/>
     <w:rPr>
       <w:rFonts w:asciiTheme="majorHAnsi" w:cstheme="majorBidi" w:eastAsiaTheme="majorEastAsia" w:hAnsiTheme="majorHAnsi"/>
-      <w:spacing w:val="-10"/>
-      <w:kern w:val="28"/>
       <w:sz w:val="56"/>
       <w:szCs w:val="56"/>
     </w:rPr>
@@ -1690,23 +1690,31 @@
   </w:style>
   <w:style w:customStyle="1" w:styleId="Author" w:type="paragraph">
     <w:name w:val="Author"/>
+    <w:basedOn w:val="Title"/>
     <w:next w:val="BodyText"/>
     <w:qFormat/>
     <w:pPr>
       <w:keepNext/>
       <w:keepLines/>
-      <w:jc w:val="center"/>
     </w:pPr>
+    <w:rPr>
+      <w:sz w:val="24"/>
+      <w:szCs w:val="24"/>
+    </w:rPr>
   </w:style>
   <w:style w:styleId="Date" w:type="paragraph">
     <w:name w:val="Date"/>
+    <w:basedOn w:val="Title"/>
     <w:next w:val="BodyText"/>
     <w:qFormat/>
     <w:pPr>
       <w:keepNext/>
       <w:keepLines/>
-      <w:jc w:val="center"/>
     </w:pPr>
+    <w:rPr>
+      <w:sz w:val="24"/>
+      <w:szCs w:val="24"/>
+    </w:rPr>
   </w:style>
   <w:style w:customStyle="1" w:styleId="AbstractTitle" w:type="paragraph">
     <w:name w:val="Abstract Title"/>

--- a/policy.docx
+++ b/policy.docx
@@ -15,7 +15,7 @@
         <w:pStyle w:val="Date"/>
       </w:pPr>
       <w:r>
-        <w:t xml:space="preserve">2025-06-26</w:t>
+        <w:t xml:space="preserve">2025-06-30</w:t>
       </w:r>
     </w:p>
     <w:sdt>
@@ -1282,16 +1282,12 @@
         <w:pStyle w:val="BodyText"/>
       </w:pPr>
       <w:r>
-        <w:t xml:space="preserve">Version v1, 2025-06-26</w:t>
+        <w:t xml:space="preserve">Version v1, 2025-06-30</w:t>
       </w:r>
     </w:p>
     <w:bookmarkEnd w:id="47"/>
     <w:bookmarkEnd w:id="48"/>
-    <w:sectPr>
-      <w:footnotePr>
-        <w:numRestart w:val="eachSect"/>
-      </w:footnotePr>
-    </w:sectPr>
+    <w:sectPr/>
   </w:body>
 </w:document>
 </file>
@@ -1638,6 +1634,8 @@
     </w:pPr>
     <w:rPr>
       <w:rFonts w:asciiTheme="majorHAnsi" w:cstheme="majorBidi" w:eastAsiaTheme="majorEastAsia" w:hAnsiTheme="majorHAnsi"/>
+      <w:spacing w:val="-10"/>
+      <w:kern w:val="28"/>
       <w:sz w:val="56"/>
       <w:szCs w:val="56"/>
     </w:rPr>
@@ -1650,6 +1648,8 @@
     <w:rsid w:val="00A10FD9"/>
     <w:rPr>
       <w:rFonts w:asciiTheme="majorHAnsi" w:cstheme="majorBidi" w:eastAsiaTheme="majorEastAsia" w:hAnsiTheme="majorHAnsi"/>
+      <w:spacing w:val="-10"/>
+      <w:kern w:val="28"/>
       <w:sz w:val="56"/>
       <w:szCs w:val="56"/>
     </w:rPr>
@@ -1690,31 +1690,23 @@
   </w:style>
   <w:style w:customStyle="1" w:styleId="Author" w:type="paragraph">
     <w:name w:val="Author"/>
-    <w:basedOn w:val="Title"/>
     <w:next w:val="BodyText"/>
     <w:qFormat/>
     <w:pPr>
       <w:keepNext/>
       <w:keepLines/>
+      <w:jc w:val="center"/>
     </w:pPr>
-    <w:rPr>
-      <w:sz w:val="24"/>
-      <w:szCs w:val="24"/>
-    </w:rPr>
   </w:style>
   <w:style w:styleId="Date" w:type="paragraph">
     <w:name w:val="Date"/>
-    <w:basedOn w:val="Title"/>
     <w:next w:val="BodyText"/>
     <w:qFormat/>
     <w:pPr>
       <w:keepNext/>
       <w:keepLines/>
+      <w:jc w:val="center"/>
     </w:pPr>
-    <w:rPr>
-      <w:sz w:val="24"/>
-      <w:szCs w:val="24"/>
-    </w:rPr>
   </w:style>
   <w:style w:customStyle="1" w:styleId="AbstractTitle" w:type="paragraph">
     <w:name w:val="Abstract Title"/>

--- a/policy.docx
+++ b/policy.docx
@@ -15,7 +15,7 @@
         <w:pStyle w:val="Date"/>
       </w:pPr>
       <w:r>
-        <w:t xml:space="preserve">2025-06-30</w:t>
+        <w:t xml:space="preserve">2025-07-01</w:t>
       </w:r>
     </w:p>
     <w:sdt>
@@ -1282,7 +1282,7 @@
         <w:pStyle w:val="BodyText"/>
       </w:pPr>
       <w:r>
-        <w:t xml:space="preserve">Version v1, 2025-06-30</w:t>
+        <w:t xml:space="preserve">Version v1, 2025-07-01</w:t>
       </w:r>
     </w:p>
     <w:bookmarkEnd w:id="47"/>

--- a/policy.docx
+++ b/policy.docx
@@ -15,7 +15,7 @@
         <w:pStyle w:val="Date"/>
       </w:pPr>
       <w:r>
-        <w:t xml:space="preserve">2025-07-01</w:t>
+        <w:t xml:space="preserve">2025-07-31</w:t>
       </w:r>
     </w:p>
     <w:sdt>
@@ -1282,7 +1282,7 @@
         <w:pStyle w:val="BodyText"/>
       </w:pPr>
       <w:r>
-        <w:t xml:space="preserve">Version v1, 2025-07-01</w:t>
+        <w:t xml:space="preserve">Version v1, 2025-07-31</w:t>
       </w:r>
     </w:p>
     <w:bookmarkEnd w:id="47"/>

--- a/policy.docx
+++ b/policy.docx
@@ -15,7 +15,7 @@
         <w:pStyle w:val="Date"/>
       </w:pPr>
       <w:r>
-        <w:t xml:space="preserve">2025-07-31</w:t>
+        <w:t xml:space="preserve">2025-11-03</w:t>
       </w:r>
     </w:p>
     <w:sdt>
@@ -1282,7 +1282,7 @@
         <w:pStyle w:val="BodyText"/>
       </w:pPr>
       <w:r>
-        <w:t xml:space="preserve">Version v1, 2025-07-31</w:t>
+        <w:t xml:space="preserve">Version v1, 2025-11-03</w:t>
       </w:r>
     </w:p>
     <w:bookmarkEnd w:id="47"/>

--- a/policy.docx
+++ b/policy.docx
@@ -15,7 +15,7 @@
         <w:pStyle w:val="Date"/>
       </w:pPr>
       <w:r>
-        <w:t xml:space="preserve">2025-11-03</w:t>
+        <w:t xml:space="preserve">2025-11-17</w:t>
       </w:r>
     </w:p>
     <w:sdt>
@@ -1282,7 +1282,7 @@
         <w:pStyle w:val="BodyText"/>
       </w:pPr>
       <w:r>
-        <w:t xml:space="preserve">Version v1, 2025-11-03</w:t>
+        <w:t xml:space="preserve">Version v1, 2025-11-17</w:t>
       </w:r>
     </w:p>
     <w:bookmarkEnd w:id="47"/>
